--- a/README.docx
+++ b/README.docx
@@ -807,33 +807,24 @@
           <w:szCs w:val="28"/>
           <w:lang w:val="en-US"/>
         </w:rPr>
+        <w:t>backup</w:t>
+      </w:r>
+      <w:r>
+        <w:rPr>
+          <w:rFonts w:ascii="Times New Roman" w:hAnsi="Times New Roman" w:cs="Times New Roman"/>
+          <w:sz w:val="28"/>
+          <w:szCs w:val="28"/>
+        </w:rPr>
+        <w:t>_</w:t>
+      </w:r>
+      <w:r>
+        <w:rPr>
+          <w:rFonts w:ascii="Times New Roman" w:hAnsi="Times New Roman" w:cs="Times New Roman"/>
+          <w:sz w:val="28"/>
+          <w:szCs w:val="28"/>
+          <w:lang w:val="en-US"/>
+        </w:rPr>
         <w:t>airtravel</w:t>
-      </w:r>
-      <w:r>
-        <w:rPr>
-          <w:rFonts w:ascii="Times New Roman" w:hAnsi="Times New Roman" w:cs="Times New Roman"/>
-          <w:sz w:val="28"/>
-          <w:szCs w:val="28"/>
-        </w:rPr>
-        <w:t>_</w:t>
-      </w:r>
-      <w:r>
-        <w:rPr>
-          <w:rFonts w:ascii="Times New Roman" w:hAnsi="Times New Roman" w:cs="Times New Roman"/>
-          <w:sz w:val="28"/>
-          <w:szCs w:val="28"/>
-          <w:lang w:val="en-US"/>
-        </w:rPr>
-        <w:t>databas</w:t>
-      </w:r>
-      <w:r>
-        <w:rPr>
-          <w:rFonts w:ascii="Times New Roman" w:hAnsi="Times New Roman" w:cs="Times New Roman"/>
-          <w:sz w:val="28"/>
-          <w:szCs w:val="28"/>
-          <w:lang w:val="en-US"/>
-        </w:rPr>
-        <w:t>e</w:t>
       </w:r>
       <w:r>
         <w:rPr>
@@ -990,6 +981,7 @@
           <w:rFonts w:ascii="Times New Roman" w:hAnsi="Times New Roman" w:cs="Times New Roman"/>
           <w:sz w:val="28"/>
           <w:szCs w:val="28"/>
+          <w:lang w:val="en-US"/>
         </w:rPr>
       </w:pPr>
       <w:r>
@@ -1065,23 +1057,32 @@
           <w:sz w:val="28"/>
           <w:szCs w:val="28"/>
         </w:rPr>
-        <w:t>Щелкнуть правой кнопкой мыши по названию БД и в высветив</w:t>
-      </w:r>
-      <w:r>
-        <w:rPr>
-          <w:rFonts w:ascii="Times New Roman" w:hAnsi="Times New Roman" w:cs="Times New Roman"/>
-          <w:sz w:val="28"/>
-          <w:szCs w:val="28"/>
-        </w:rPr>
-        <w:t>ше</w:t>
-      </w:r>
-      <w:r>
-        <w:rPr>
-          <w:rFonts w:ascii="Times New Roman" w:hAnsi="Times New Roman" w:cs="Times New Roman"/>
-          <w:sz w:val="28"/>
-          <w:szCs w:val="28"/>
-        </w:rPr>
-        <w:t>мся списке выбрать "Восстановить..."</w:t>
+        <w:t>Далее открываем платформу, на которой работае</w:t>
+      </w:r>
+      <w:r>
+        <w:rPr>
+          <w:rFonts w:ascii="Times New Roman" w:hAnsi="Times New Roman" w:cs="Times New Roman"/>
+          <w:sz w:val="28"/>
+          <w:szCs w:val="28"/>
+        </w:rPr>
+        <w:t>м</w:t>
+      </w:r>
+      <w:r>
+        <w:rPr>
+          <w:rFonts w:ascii="Times New Roman" w:hAnsi="Times New Roman" w:cs="Times New Roman"/>
+          <w:sz w:val="28"/>
+          <w:szCs w:val="28"/>
+        </w:rPr>
+        <w:t xml:space="preserve">, будь то </w:t>
+      </w:r>
+      <w:r>
+        <w:rPr>
+          <w:rFonts w:ascii="Times New Roman" w:hAnsi="Times New Roman" w:cs="Times New Roman"/>
+          <w:sz w:val="28"/>
+          <w:szCs w:val="28"/>
+          <w:lang w:val="en-US"/>
+        </w:rPr>
+        <w:t>PyCharm</w:t>
       </w:r>
       <w:r>
         <w:rPr>
@@ -1090,83 +1091,76 @@
           <w:szCs w:val="28"/>
         </w:rPr>
         <w:t xml:space="preserve"> </w:t>
+      </w:r>
+      <w:r>
+        <w:rPr>
+          <w:rFonts w:ascii="Times New Roman" w:hAnsi="Times New Roman" w:cs="Times New Roman"/>
+          <w:sz w:val="28"/>
+          <w:szCs w:val="28"/>
+        </w:rPr>
+        <w:t xml:space="preserve">или </w:t>
+      </w:r>
+      <w:r>
+        <w:rPr>
+          <w:rFonts w:ascii="Times New Roman" w:hAnsi="Times New Roman" w:cs="Times New Roman"/>
+          <w:sz w:val="28"/>
+          <w:szCs w:val="28"/>
+          <w:lang w:val="en-US"/>
+        </w:rPr>
+        <w:t>Spyder</w:t>
+      </w:r>
+      <w:r>
+        <w:rPr>
+          <w:rFonts w:ascii="Times New Roman" w:hAnsi="Times New Roman" w:cs="Times New Roman"/>
+          <w:sz w:val="28"/>
+          <w:szCs w:val="28"/>
+        </w:rPr>
+        <w:t xml:space="preserve"> </w:t>
+      </w:r>
+      <w:r>
+        <w:rPr>
+          <w:rFonts w:ascii="Times New Roman" w:hAnsi="Times New Roman" w:cs="Times New Roman"/>
+          <w:sz w:val="28"/>
+          <w:szCs w:val="28"/>
+        </w:rPr>
+        <w:t xml:space="preserve">и т.д. и вводим следующий запрос: </w:t>
+      </w:r>
+      <w:r>
+        <w:rPr>
+          <w:rFonts w:ascii="Times New Roman" w:hAnsi="Times New Roman" w:cs="Times New Roman"/>
+          <w:sz w:val="28"/>
+          <w:szCs w:val="28"/>
+        </w:rPr>
+        <w:br/>
+      </w:r>
+      <w:r>
+        <w:rPr>
+          <w:rFonts w:ascii="Times New Roman" w:hAnsi="Times New Roman" w:cs="Times New Roman"/>
+          <w:sz w:val="28"/>
+          <w:szCs w:val="28"/>
+        </w:rPr>
+        <w:t xml:space="preserve">psql -U </w:t>
+      </w:r>
+      <w:r>
+        <w:rPr>
+          <w:rFonts w:ascii="Times New Roman" w:hAnsi="Times New Roman" w:cs="Times New Roman"/>
+          <w:sz w:val="28"/>
+          <w:szCs w:val="28"/>
+        </w:rPr>
+        <w:t>ваше_имя_пользователя</w:t>
+      </w:r>
+      <w:r>
+        <w:rPr>
+          <w:rFonts w:ascii="Times New Roman" w:hAnsi="Times New Roman" w:cs="Times New Roman"/>
+          <w:sz w:val="28"/>
+          <w:szCs w:val="28"/>
+        </w:rPr>
+        <w:t xml:space="preserve"> -d airtravel -f backup_airtravel.sql </w:t>
       </w:r>
     </w:p>
     <w:p>
       <w:pPr>
-        <w:spacing w:after="0" w:line="360" w:lineRule="auto"/>
-        <w:jc w:val="center"/>
-        <w:rPr>
-          <w:rFonts w:ascii="Times New Roman" w:hAnsi="Times New Roman" w:cs="Times New Roman"/>
-          <w:sz w:val="28"/>
-          <w:szCs w:val="28"/>
-        </w:rPr>
-      </w:pPr>
-      <w:r>
-        <w:rPr>
-          <w:rFonts w:ascii="Times New Roman" w:hAnsi="Times New Roman" w:cs="Times New Roman"/>
-          <w:noProof/>
-          <w:sz w:val="28"/>
-          <w:szCs w:val="28"/>
-          <w:lang w:eastAsia="ru-RU"/>
-        </w:rPr>
-        <w:drawing>
-          <wp:inline distT="0" distB="0" distL="0" distR="0" wp14:anchorId="0DBAA7CE" wp14:editId="4CC4440E">
-            <wp:extent cx="3486150" cy="1733550"/>
-            <wp:effectExtent l="19050" t="19050" r="19050" b="19050"/>
-            <wp:docPr id="1" name="Рисунок 1"/>
-            <wp:cNvGraphicFramePr>
-              <a:graphicFrameLocks xmlns:a="http://schemas.openxmlformats.org/drawingml/2006/main" noChangeAspect="1"/>
-            </wp:cNvGraphicFramePr>
-            <a:graphic xmlns:a="http://schemas.openxmlformats.org/drawingml/2006/main">
-              <a:graphicData uri="http://schemas.openxmlformats.org/drawingml/2006/picture">
-                <pic:pic xmlns:pic="http://schemas.openxmlformats.org/drawingml/2006/picture">
-                  <pic:nvPicPr>
-                    <pic:cNvPr id="0" name=""/>
-                    <pic:cNvPicPr/>
-                  </pic:nvPicPr>
-                  <pic:blipFill rotWithShape="1">
-                    <a:blip r:embed="rId8"/>
-                    <a:srcRect b="48097"/>
-                    <a:stretch/>
-                  </pic:blipFill>
-                  <pic:spPr bwMode="auto">
-                    <a:xfrm>
-                      <a:off x="0" y="0"/>
-                      <a:ext cx="3490044" cy="1735486"/>
-                    </a:xfrm>
-                    <a:prstGeom prst="rect">
-                      <a:avLst/>
-                    </a:prstGeom>
-                    <a:ln w="9525" cap="flat" cmpd="sng" algn="ctr">
-                      <a:solidFill>
-                        <a:sysClr val="windowText" lastClr="000000"/>
-                      </a:solidFill>
-                      <a:prstDash val="solid"/>
-                      <a:round/>
-                      <a:headEnd type="none" w="med" len="med"/>
-                      <a:tailEnd type="none" w="med" len="med"/>
-                    </a:ln>
-                    <a:extLst>
-                      <a:ext uri="{53640926-AAD7-44D8-BBD7-CCE9431645EC}">
-                        <a14:shadowObscured xmlns:a14="http://schemas.microsoft.com/office/drawing/2010/main"/>
-                      </a:ext>
-                    </a:extLst>
-                  </pic:spPr>
-                </pic:pic>
-              </a:graphicData>
-            </a:graphic>
-          </wp:inline>
-        </w:drawing>
-      </w:r>
-    </w:p>
-    <w:p>
-      <w:pPr>
         <w:pStyle w:val="a6"/>
-        <w:numPr>
-          <w:ilvl w:val="0"/>
-          <w:numId w:val="12"/>
-        </w:numPr>
         <w:spacing w:after="0" w:line="360" w:lineRule="auto"/>
         <w:ind w:left="0" w:firstLine="709"/>
         <w:contextualSpacing w:val="0"/>
@@ -1183,23 +1177,7 @@
           <w:sz w:val="28"/>
           <w:szCs w:val="28"/>
         </w:rPr>
-        <w:t>В открывшемся окне, в поле «Имя файла»</w:t>
-      </w:r>
-      <w:r>
-        <w:rPr>
-          <w:rFonts w:ascii="Times New Roman" w:hAnsi="Times New Roman" w:cs="Times New Roman"/>
-          <w:sz w:val="28"/>
-          <w:szCs w:val="28"/>
-        </w:rPr>
-        <w:t>,</w:t>
-      </w:r>
-      <w:r>
-        <w:rPr>
-          <w:rFonts w:ascii="Times New Roman" w:hAnsi="Times New Roman" w:cs="Times New Roman"/>
-          <w:sz w:val="28"/>
-          <w:szCs w:val="28"/>
-        </w:rPr>
-        <w:t xml:space="preserve"> выбираем путь, где расположен </w:t>
+        <w:t xml:space="preserve">Вводим пароль пользователя и нажимаем </w:t>
       </w:r>
       <w:r>
         <w:rPr>
@@ -1208,126 +1186,31 @@
           <w:szCs w:val="28"/>
           <w:lang w:val="en-US"/>
         </w:rPr>
-        <w:t>sql</w:t>
-      </w:r>
-      <w:r>
-        <w:rPr>
-          <w:rFonts w:ascii="Times New Roman" w:hAnsi="Times New Roman" w:cs="Times New Roman"/>
-          <w:sz w:val="28"/>
-          <w:szCs w:val="28"/>
-        </w:rPr>
-        <w:t>-файл</w:t>
-      </w:r>
-      <w:r>
-        <w:rPr>
-          <w:rFonts w:ascii="Times New Roman" w:hAnsi="Times New Roman" w:cs="Times New Roman"/>
-          <w:sz w:val="28"/>
-          <w:szCs w:val="28"/>
-        </w:rPr>
-        <w:t xml:space="preserve"> и затем жмем «Восстановить».</w:t>
-      </w:r>
-    </w:p>
-    <w:p>
-      <w:pPr>
-        <w:spacing w:after="0" w:line="360" w:lineRule="auto"/>
-        <w:jc w:val="center"/>
-        <w:rPr>
-          <w:rFonts w:ascii="Times New Roman" w:hAnsi="Times New Roman" w:cs="Times New Roman"/>
-          <w:sz w:val="28"/>
-          <w:szCs w:val="28"/>
-        </w:rPr>
-      </w:pPr>
-      <w:r>
-        <w:rPr>
-          <w:rFonts w:ascii="Times New Roman" w:hAnsi="Times New Roman" w:cs="Times New Roman"/>
-          <w:noProof/>
-          <w:sz w:val="28"/>
-          <w:szCs w:val="28"/>
-          <w:lang w:eastAsia="ru-RU"/>
-        </w:rPr>
-        <w:lastRenderedPageBreak/>
-        <w:drawing>
-          <wp:inline distT="0" distB="0" distL="0" distR="0" wp14:anchorId="2073AC19" wp14:editId="109DFAD9">
-            <wp:extent cx="3705225" cy="2098315"/>
-            <wp:effectExtent l="19050" t="19050" r="9525" b="16510"/>
-            <wp:docPr id="2" name="Рисунок 2"/>
-            <wp:cNvGraphicFramePr>
-              <a:graphicFrameLocks xmlns:a="http://schemas.openxmlformats.org/drawingml/2006/main" noChangeAspect="1"/>
-            </wp:cNvGraphicFramePr>
-            <a:graphic xmlns:a="http://schemas.openxmlformats.org/drawingml/2006/main">
-              <a:graphicData uri="http://schemas.openxmlformats.org/drawingml/2006/picture">
-                <pic:pic xmlns:pic="http://schemas.openxmlformats.org/drawingml/2006/picture">
-                  <pic:nvPicPr>
-                    <pic:cNvPr id="0" name=""/>
-                    <pic:cNvPicPr/>
-                  </pic:nvPicPr>
-                  <pic:blipFill>
-                    <a:blip r:embed="rId9"/>
-                    <a:stretch>
-                      <a:fillRect/>
-                    </a:stretch>
-                  </pic:blipFill>
-                  <pic:spPr>
-                    <a:xfrm>
-                      <a:off x="0" y="0"/>
-                      <a:ext cx="3707221" cy="2099445"/>
-                    </a:xfrm>
-                    <a:prstGeom prst="rect">
-                      <a:avLst/>
-                    </a:prstGeom>
-                    <a:ln>
-                      <a:solidFill>
-                        <a:schemeClr val="tx1"/>
-                      </a:solidFill>
-                    </a:ln>
-                  </pic:spPr>
-                </pic:pic>
-              </a:graphicData>
-            </a:graphic>
-          </wp:inline>
-        </w:drawing>
-      </w:r>
-    </w:p>
-    <w:p>
-      <w:pPr>
-        <w:pStyle w:val="a6"/>
-        <w:numPr>
-          <w:ilvl w:val="0"/>
-          <w:numId w:val="12"/>
-        </w:numPr>
-        <w:spacing w:after="0" w:line="360" w:lineRule="auto"/>
-        <w:ind w:left="0" w:firstLine="709"/>
-        <w:contextualSpacing w:val="0"/>
-        <w:jc w:val="both"/>
-        <w:rPr>
-          <w:rFonts w:ascii="Times New Roman" w:hAnsi="Times New Roman" w:cs="Times New Roman"/>
-          <w:sz w:val="28"/>
-          <w:szCs w:val="28"/>
-        </w:rPr>
-      </w:pPr>
-      <w:r>
-        <w:rPr>
-          <w:rFonts w:ascii="Times New Roman" w:hAnsi="Times New Roman" w:cs="Times New Roman"/>
-          <w:sz w:val="28"/>
-          <w:szCs w:val="28"/>
-        </w:rPr>
-        <w:t>Спустя несколько секунд имеем готов</w:t>
-      </w:r>
-      <w:r>
-        <w:rPr>
-          <w:rFonts w:ascii="Times New Roman" w:hAnsi="Times New Roman" w:cs="Times New Roman"/>
-          <w:sz w:val="28"/>
-          <w:szCs w:val="28"/>
-        </w:rPr>
-        <w:t xml:space="preserve">ую БД, с таблицами и данными, </w:t>
-      </w:r>
-      <w:r>
-        <w:rPr>
-          <w:rFonts w:ascii="Times New Roman" w:hAnsi="Times New Roman" w:cs="Times New Roman"/>
-          <w:sz w:val="28"/>
-          <w:szCs w:val="28"/>
-        </w:rPr>
-        <w:t>с которой можно уже работать!</w:t>
+        <w:t>Enter</w:t>
+      </w:r>
+      <w:r>
+        <w:rPr>
+          <w:rFonts w:ascii="Times New Roman" w:hAnsi="Times New Roman" w:cs="Times New Roman"/>
+          <w:sz w:val="28"/>
+          <w:szCs w:val="28"/>
+        </w:rPr>
+        <w:t xml:space="preserve">. </w:t>
+      </w:r>
+      <w:r>
+        <w:rPr>
+          <w:rFonts w:ascii="Times New Roman" w:hAnsi="Times New Roman" w:cs="Times New Roman"/>
+          <w:sz w:val="28"/>
+          <w:szCs w:val="28"/>
+        </w:rPr>
+        <w:t xml:space="preserve"> </w:t>
+      </w:r>
+      <w:r>
+        <w:rPr>
+          <w:rFonts w:ascii="Times New Roman" w:hAnsi="Times New Roman" w:cs="Times New Roman"/>
+          <w:sz w:val="28"/>
+          <w:szCs w:val="28"/>
+        </w:rPr>
+        <w:t xml:space="preserve">В результате получаем БД с восстановленными таблицами. </w:t>
       </w:r>
     </w:p>
     <w:p>
@@ -1347,7 +1230,64 @@
           <w:sz w:val="28"/>
           <w:szCs w:val="28"/>
         </w:rPr>
-        <w:t>Если все сделано верно, то в обозревателе объектов (слева), в схем</w:t>
+        <w:t>Если все сделано верно, то в обозревателе объектов (слева)</w:t>
+      </w:r>
+      <w:r>
+        <w:rPr>
+          <w:rFonts w:ascii="Times New Roman" w:hAnsi="Times New Roman" w:cs="Times New Roman"/>
+          <w:sz w:val="28"/>
+          <w:szCs w:val="28"/>
+        </w:rPr>
+        <w:t xml:space="preserve"> </w:t>
+      </w:r>
+      <w:r>
+        <w:rPr>
+          <w:rFonts w:ascii="Times New Roman" w:hAnsi="Times New Roman" w:cs="Times New Roman"/>
+          <w:sz w:val="28"/>
+          <w:szCs w:val="28"/>
+        </w:rPr>
+        <w:t>в СУБД</w:t>
+      </w:r>
+      <w:r>
+        <w:rPr>
+          <w:rFonts w:ascii="Times New Roman" w:hAnsi="Times New Roman" w:cs="Times New Roman"/>
+          <w:sz w:val="28"/>
+          <w:szCs w:val="28"/>
+        </w:rPr>
+        <w:t xml:space="preserve">, </w:t>
+      </w:r>
+      <w:r>
+        <w:rPr>
+          <w:rFonts w:ascii="Times New Roman" w:hAnsi="Times New Roman" w:cs="Times New Roman"/>
+          <w:sz w:val="28"/>
+          <w:szCs w:val="28"/>
+        </w:rPr>
+        <w:t xml:space="preserve">в БД </w:t>
+      </w:r>
+      <w:r>
+        <w:rPr>
+          <w:rFonts w:ascii="Times New Roman" w:hAnsi="Times New Roman" w:cs="Times New Roman"/>
+          <w:sz w:val="28"/>
+          <w:szCs w:val="28"/>
+          <w:lang w:val="en-US"/>
+        </w:rPr>
+        <w:t>airtravel</w:t>
+      </w:r>
+      <w:r>
+        <w:rPr>
+          <w:rFonts w:ascii="Times New Roman" w:hAnsi="Times New Roman" w:cs="Times New Roman"/>
+          <w:sz w:val="28"/>
+          <w:szCs w:val="28"/>
+        </w:rPr>
+        <w:t xml:space="preserve">, </w:t>
+      </w:r>
+      <w:r>
+        <w:rPr>
+          <w:rFonts w:ascii="Times New Roman" w:hAnsi="Times New Roman" w:cs="Times New Roman"/>
+          <w:sz w:val="28"/>
+          <w:szCs w:val="28"/>
+        </w:rPr>
+        <w:t>в схем</w:t>
       </w:r>
       <w:r>
         <w:rPr>
@@ -1572,6 +1512,7 @@
           <w:sz w:val="28"/>
           <w:szCs w:val="28"/>
         </w:rPr>
+        <w:lastRenderedPageBreak/>
         <w:t>После вызова команды должна отобразиться полная таблица, содержащая всю информацию</w:t>
       </w:r>
       <w:r>
@@ -1625,7 +1566,7 @@
                     <pic:cNvPicPr/>
                   </pic:nvPicPr>
                   <pic:blipFill>
-                    <a:blip r:embed="rId10"/>
+                    <a:blip r:embed="rId8"/>
                     <a:stretch>
                       <a:fillRect/>
                     </a:stretch>
@@ -1893,32 +1834,31 @@
           <w:sz w:val="28"/>
           <w:szCs w:val="28"/>
         </w:rPr>
-        <w:lastRenderedPageBreak/>
-        <w:t>Откры</w:t>
-      </w:r>
-      <w:r>
-        <w:rPr>
-          <w:rFonts w:ascii="Times New Roman" w:hAnsi="Times New Roman" w:cs="Times New Roman"/>
-          <w:sz w:val="28"/>
-          <w:szCs w:val="28"/>
-        </w:rPr>
-        <w:t>ть</w:t>
-      </w:r>
-      <w:r>
-        <w:rPr>
-          <w:rFonts w:ascii="Times New Roman" w:hAnsi="Times New Roman" w:cs="Times New Roman"/>
-          <w:sz w:val="28"/>
-          <w:szCs w:val="28"/>
-        </w:rPr>
-        <w:t xml:space="preserve"> любую платформу, через которую удобно работать (PyCharm, Spyder, </w:t>
-      </w:r>
-      <w:r>
-        <w:rPr>
-          <w:rFonts w:ascii="Times New Roman" w:hAnsi="Times New Roman" w:cs="Times New Roman"/>
-          <w:sz w:val="28"/>
-          <w:szCs w:val="28"/>
-        </w:rPr>
-        <w:t xml:space="preserve">Jupyter Notebook и т.д.). Для примера используется </w:t>
+        <w:t>Продолжаем работу в</w:t>
+      </w:r>
+      <w:r>
+        <w:rPr>
+          <w:rFonts w:ascii="Times New Roman" w:hAnsi="Times New Roman" w:cs="Times New Roman"/>
+          <w:sz w:val="28"/>
+          <w:szCs w:val="28"/>
+        </w:rPr>
+        <w:t xml:space="preserve"> платформ</w:t>
+      </w:r>
+      <w:r>
+        <w:rPr>
+          <w:rFonts w:ascii="Times New Roman" w:hAnsi="Times New Roman" w:cs="Times New Roman"/>
+          <w:sz w:val="28"/>
+          <w:szCs w:val="28"/>
+        </w:rPr>
+        <w:t>е (д</w:t>
+      </w:r>
+      <w:r>
+        <w:rPr>
+          <w:rFonts w:ascii="Times New Roman" w:hAnsi="Times New Roman" w:cs="Times New Roman"/>
+          <w:sz w:val="28"/>
+          <w:szCs w:val="28"/>
+        </w:rPr>
+        <w:t xml:space="preserve">ля примера используется </w:t>
       </w:r>
       <w:r>
         <w:rPr>
@@ -1935,7 +1875,74 @@
           <w:sz w:val="28"/>
           <w:szCs w:val="28"/>
         </w:rPr>
-        <w:t>.</w:t>
+        <w:t>).</w:t>
+      </w:r>
+    </w:p>
+    <w:p>
+      <w:pPr>
+        <w:spacing w:after="0" w:line="360" w:lineRule="auto"/>
+        <w:ind w:firstLine="709"/>
+        <w:jc w:val="both"/>
+        <w:rPr>
+          <w:rFonts w:ascii="Times New Roman" w:hAnsi="Times New Roman" w:cs="Times New Roman"/>
+          <w:sz w:val="28"/>
+          <w:szCs w:val="28"/>
+        </w:rPr>
+      </w:pPr>
+      <w:r>
+        <w:rPr>
+          <w:rFonts w:ascii="Times New Roman" w:hAnsi="Times New Roman" w:cs="Times New Roman"/>
+          <w:sz w:val="28"/>
+          <w:szCs w:val="28"/>
+        </w:rPr>
+        <w:t xml:space="preserve">Далее необходимо установить необходимые библиотеки для работы с приложением. Для этого существует файл </w:t>
+      </w:r>
+      <w:r>
+        <w:rPr>
+          <w:rFonts w:ascii="Times New Roman" w:hAnsi="Times New Roman" w:cs="Times New Roman"/>
+          <w:sz w:val="28"/>
+          <w:szCs w:val="28"/>
+        </w:rPr>
+        <w:t>requirements.txt</w:t>
+      </w:r>
+      <w:r>
+        <w:rPr>
+          <w:rFonts w:ascii="Times New Roman" w:hAnsi="Times New Roman" w:cs="Times New Roman"/>
+          <w:sz w:val="28"/>
+          <w:szCs w:val="28"/>
+        </w:rPr>
+        <w:t xml:space="preserve">, где написаны необходимые для установки пакеты. </w:t>
+      </w:r>
+      <w:r>
+        <w:rPr>
+          <w:rFonts w:ascii="Times New Roman" w:hAnsi="Times New Roman" w:cs="Times New Roman"/>
+          <w:sz w:val="28"/>
+          <w:szCs w:val="28"/>
+        </w:rPr>
+        <w:t>Чтобы установить все пакеты из requirements.txt в виртуальное окружение, выполните:</w:t>
+      </w:r>
+    </w:p>
+    <w:p>
+      <w:pPr>
+        <w:spacing w:after="0" w:line="360" w:lineRule="auto"/>
+        <w:jc w:val="center"/>
+        <w:rPr>
+          <w:rFonts w:ascii="Times New Roman" w:hAnsi="Times New Roman" w:cs="Times New Roman"/>
+          <w:b/>
+          <w:sz w:val="28"/>
+          <w:szCs w:val="28"/>
+          <w:lang w:val="en-US"/>
+        </w:rPr>
+      </w:pPr>
+      <w:r>
+        <w:rPr>
+          <w:rFonts w:ascii="Times New Roman" w:hAnsi="Times New Roman" w:cs="Times New Roman"/>
+          <w:b/>
+          <w:sz w:val="28"/>
+          <w:szCs w:val="28"/>
+          <w:lang w:val="en-US"/>
+        </w:rPr>
+        <w:t>pip install -r requirements.txt</w:t>
       </w:r>
     </w:p>
     <w:p>
@@ -1958,80 +1965,115 @@
       <w:r>
         <w:rPr>
           <w:rFonts w:ascii="Times New Roman" w:hAnsi="Times New Roman" w:cs="Times New Roman"/>
-          <w:bCs/>
-          <w:sz w:val="28"/>
-          <w:szCs w:val="28"/>
-        </w:rPr>
-        <w:t>Созда</w:t>
-      </w:r>
-      <w:r>
-        <w:rPr>
-          <w:rFonts w:ascii="Times New Roman" w:hAnsi="Times New Roman" w:cs="Times New Roman"/>
-          <w:bCs/>
-          <w:sz w:val="28"/>
-          <w:szCs w:val="28"/>
-        </w:rPr>
-        <w:t>ть</w:t>
-      </w:r>
-      <w:r>
-        <w:rPr>
-          <w:rFonts w:ascii="Times New Roman" w:hAnsi="Times New Roman" w:cs="Times New Roman"/>
-          <w:bCs/>
-          <w:sz w:val="28"/>
-          <w:szCs w:val="28"/>
-        </w:rPr>
-        <w:t xml:space="preserve"> и активир</w:t>
-      </w:r>
-      <w:r>
-        <w:rPr>
-          <w:rFonts w:ascii="Times New Roman" w:hAnsi="Times New Roman" w:cs="Times New Roman"/>
-          <w:bCs/>
-          <w:sz w:val="28"/>
-          <w:szCs w:val="28"/>
-        </w:rPr>
-        <w:t>овать</w:t>
-      </w:r>
-      <w:r>
-        <w:rPr>
-          <w:rFonts w:ascii="Times New Roman" w:hAnsi="Times New Roman" w:cs="Times New Roman"/>
-          <w:bCs/>
-          <w:sz w:val="28"/>
-          <w:szCs w:val="28"/>
-        </w:rPr>
-        <w:t xml:space="preserve"> виртуальное окружение</w:t>
-      </w:r>
-      <w:r>
-        <w:rPr>
-          <w:rFonts w:ascii="Times New Roman" w:hAnsi="Times New Roman" w:cs="Times New Roman"/>
-          <w:sz w:val="28"/>
-          <w:szCs w:val="28"/>
-        </w:rPr>
-        <w:t>: (если у вас его ещё нет</w:t>
-      </w:r>
-      <w:r>
-        <w:rPr>
-          <w:rFonts w:ascii="Times New Roman" w:hAnsi="Times New Roman" w:cs="Times New Roman"/>
-          <w:sz w:val="28"/>
-          <w:szCs w:val="28"/>
-        </w:rPr>
-        <w:t>/не активировано</w:t>
-      </w:r>
-      <w:r>
-        <w:rPr>
-          <w:rFonts w:ascii="Times New Roman" w:hAnsi="Times New Roman" w:cs="Times New Roman"/>
-          <w:sz w:val="28"/>
-          <w:szCs w:val="28"/>
-        </w:rPr>
-        <w:t>):</w:t>
+          <w:sz w:val="28"/>
+          <w:szCs w:val="28"/>
+        </w:rPr>
+        <w:t>Откры</w:t>
+      </w:r>
+      <w:r>
+        <w:rPr>
+          <w:rFonts w:ascii="Times New Roman" w:hAnsi="Times New Roman" w:cs="Times New Roman"/>
+          <w:sz w:val="28"/>
+          <w:szCs w:val="28"/>
+        </w:rPr>
+        <w:t xml:space="preserve">ваем проект, в котором содержатся файлы </w:t>
+      </w:r>
+      <w:r>
+        <w:rPr>
+          <w:rFonts w:ascii="Times New Roman" w:hAnsi="Times New Roman" w:cs="Times New Roman"/>
+          <w:sz w:val="28"/>
+          <w:szCs w:val="28"/>
+          <w:lang w:val="en-US"/>
+        </w:rPr>
+        <w:t>airtravel</w:t>
+      </w:r>
+      <w:r>
+        <w:rPr>
+          <w:rFonts w:ascii="Times New Roman" w:hAnsi="Times New Roman" w:cs="Times New Roman"/>
+          <w:sz w:val="28"/>
+          <w:szCs w:val="28"/>
+        </w:rPr>
+        <w:t>.</w:t>
+      </w:r>
+      <w:r>
+        <w:rPr>
+          <w:rFonts w:ascii="Times New Roman" w:hAnsi="Times New Roman" w:cs="Times New Roman"/>
+          <w:sz w:val="28"/>
+          <w:szCs w:val="28"/>
+          <w:lang w:val="en-US"/>
+        </w:rPr>
+        <w:t>py</w:t>
+      </w:r>
+      <w:r>
+        <w:rPr>
+          <w:rFonts w:ascii="Times New Roman" w:hAnsi="Times New Roman" w:cs="Times New Roman"/>
+          <w:sz w:val="28"/>
+          <w:szCs w:val="28"/>
+        </w:rPr>
+        <w:t>, .</w:t>
+      </w:r>
+      <w:r>
+        <w:rPr>
+          <w:rFonts w:ascii="Times New Roman" w:hAnsi="Times New Roman" w:cs="Times New Roman"/>
+          <w:sz w:val="28"/>
+          <w:szCs w:val="28"/>
+          <w:lang w:val="en-US"/>
+        </w:rPr>
+        <w:t>env</w:t>
+      </w:r>
+      <w:r>
+        <w:rPr>
+          <w:rFonts w:ascii="Times New Roman" w:hAnsi="Times New Roman" w:cs="Times New Roman"/>
+          <w:sz w:val="28"/>
+          <w:szCs w:val="28"/>
+        </w:rPr>
+        <w:t xml:space="preserve">, </w:t>
+      </w:r>
+      <w:r>
+        <w:rPr>
+          <w:rFonts w:ascii="Times New Roman" w:hAnsi="Times New Roman" w:cs="Times New Roman"/>
+          <w:sz w:val="28"/>
+          <w:szCs w:val="28"/>
+          <w:lang w:val="en-US"/>
+        </w:rPr>
+        <w:t>requirements</w:t>
+      </w:r>
+      <w:r>
+        <w:rPr>
+          <w:rFonts w:ascii="Times New Roman" w:hAnsi="Times New Roman" w:cs="Times New Roman"/>
+          <w:sz w:val="28"/>
+          <w:szCs w:val="28"/>
+        </w:rPr>
+        <w:t>.</w:t>
+      </w:r>
+      <w:r>
+        <w:rPr>
+          <w:rFonts w:ascii="Times New Roman" w:hAnsi="Times New Roman" w:cs="Times New Roman"/>
+          <w:sz w:val="28"/>
+          <w:szCs w:val="28"/>
+          <w:lang w:val="en-US"/>
+        </w:rPr>
+        <w:t>txt</w:t>
+      </w:r>
+      <w:r>
+        <w:rPr>
+          <w:rFonts w:ascii="Times New Roman" w:hAnsi="Times New Roman" w:cs="Times New Roman"/>
+          <w:sz w:val="28"/>
+          <w:szCs w:val="28"/>
+        </w:rPr>
+        <w:t>.</w:t>
       </w:r>
     </w:p>
     <w:p>
       <w:pPr>
+        <w:pStyle w:val="a6"/>
         <w:numPr>
-          <w:ilvl w:val="1"/>
-          <w:numId w:val="19"/>
+          <w:ilvl w:val="0"/>
+          <w:numId w:val="2"/>
         </w:numPr>
         <w:spacing w:after="0" w:line="360" w:lineRule="auto"/>
+        <w:ind w:left="0" w:firstLine="709"/>
+        <w:contextualSpacing w:val="0"/>
         <w:jc w:val="both"/>
         <w:rPr>
           <w:rFonts w:ascii="Times New Roman" w:hAnsi="Times New Roman" w:cs="Times New Roman"/>
@@ -2045,16 +2087,44 @@
           <w:sz w:val="28"/>
           <w:szCs w:val="28"/>
         </w:rPr>
-        <w:t>Откройте терминал или командную строку в директории проекта.</w:t>
+        <w:t xml:space="preserve">Открываем файл </w:t>
+      </w:r>
+      <w:r>
+        <w:rPr>
+          <w:rFonts w:ascii="Times New Roman" w:hAnsi="Times New Roman" w:cs="Times New Roman"/>
+          <w:sz w:val="28"/>
+          <w:szCs w:val="28"/>
+        </w:rPr>
+        <w:t>.</w:t>
+      </w:r>
+      <w:r>
+        <w:rPr>
+          <w:rFonts w:ascii="Times New Roman" w:hAnsi="Times New Roman" w:cs="Times New Roman"/>
+          <w:sz w:val="28"/>
+          <w:szCs w:val="28"/>
+          <w:lang w:val="en-US"/>
+        </w:rPr>
+        <w:t>env</w:t>
+      </w:r>
+      <w:r>
+        <w:rPr>
+          <w:rFonts w:ascii="Times New Roman" w:hAnsi="Times New Roman" w:cs="Times New Roman"/>
+          <w:sz w:val="28"/>
+          <w:szCs w:val="28"/>
+        </w:rPr>
+        <w:t>, где вводим свои данные: порт, имя пользователя, пароль и т. д.</w:t>
       </w:r>
     </w:p>
     <w:p>
       <w:pPr>
+        <w:pStyle w:val="a6"/>
         <w:numPr>
-          <w:ilvl w:val="1"/>
-          <w:numId w:val="19"/>
+          <w:ilvl w:val="0"/>
+          <w:numId w:val="2"/>
         </w:numPr>
         <w:spacing w:after="0" w:line="360" w:lineRule="auto"/>
+        <w:ind w:left="0" w:firstLine="709"/>
+        <w:contextualSpacing w:val="0"/>
         <w:jc w:val="both"/>
         <w:rPr>
           <w:rFonts w:ascii="Times New Roman" w:hAnsi="Times New Roman" w:cs="Times New Roman"/>
@@ -2068,7 +2138,49 @@
           <w:sz w:val="28"/>
           <w:szCs w:val="28"/>
         </w:rPr>
-        <w:t>Выполните команду для создания виртуального окружения: </w:t>
+        <w:t xml:space="preserve">Далее запускаем файл </w:t>
+      </w:r>
+      <w:r>
+        <w:rPr>
+          <w:rFonts w:ascii="Times New Roman" w:hAnsi="Times New Roman" w:cs="Times New Roman"/>
+          <w:sz w:val="28"/>
+          <w:szCs w:val="28"/>
+          <w:lang w:val="en-US"/>
+        </w:rPr>
+        <w:t>airtravel</w:t>
+      </w:r>
+      <w:r>
+        <w:rPr>
+          <w:rFonts w:ascii="Times New Roman" w:hAnsi="Times New Roman" w:cs="Times New Roman"/>
+          <w:sz w:val="28"/>
+          <w:szCs w:val="28"/>
+        </w:rPr>
+        <w:t>.</w:t>
+      </w:r>
+      <w:r>
+        <w:rPr>
+          <w:rFonts w:ascii="Times New Roman" w:hAnsi="Times New Roman" w:cs="Times New Roman"/>
+          <w:sz w:val="28"/>
+          <w:szCs w:val="28"/>
+          <w:lang w:val="en-US"/>
+        </w:rPr>
+        <w:t>py</w:t>
+      </w:r>
+      <w:r>
+        <w:rPr>
+          <w:rFonts w:ascii="Times New Roman" w:hAnsi="Times New Roman" w:cs="Times New Roman"/>
+          <w:sz w:val="28"/>
+          <w:szCs w:val="28"/>
+        </w:rPr>
+        <w:t>. Если все параметры введены верно, то Вы подключитесь к БД</w:t>
+      </w:r>
+      <w:r>
+        <w:rPr>
+          <w:rFonts w:ascii="Times New Roman" w:hAnsi="Times New Roman" w:cs="Times New Roman"/>
+          <w:sz w:val="28"/>
+          <w:szCs w:val="28"/>
+        </w:rPr>
+        <w:t xml:space="preserve"> и получите следующее сообщение: </w:t>
       </w:r>
     </w:p>
     <w:p>
@@ -2077,172 +2189,21 @@
         <w:jc w:val="center"/>
         <w:rPr>
           <w:rFonts w:ascii="Times New Roman" w:hAnsi="Times New Roman" w:cs="Times New Roman"/>
-          <w:b/>
-          <w:sz w:val="28"/>
-          <w:szCs w:val="28"/>
-        </w:rPr>
-      </w:pPr>
-      <w:r>
-        <w:rPr>
-          <w:rFonts w:ascii="Times New Roman" w:hAnsi="Times New Roman" w:cs="Times New Roman"/>
-          <w:b/>
-          <w:sz w:val="28"/>
-          <w:szCs w:val="28"/>
-        </w:rPr>
-        <w:t>python -m venv .venv</w:t>
-      </w:r>
-    </w:p>
-    <w:p>
-      <w:pPr>
-        <w:spacing w:after="0" w:line="360" w:lineRule="auto"/>
-        <w:jc w:val="both"/>
-        <w:rPr>
-          <w:rFonts w:ascii="Times New Roman" w:hAnsi="Times New Roman" w:cs="Times New Roman"/>
-          <w:sz w:val="28"/>
-          <w:szCs w:val="28"/>
-        </w:rPr>
-      </w:pPr>
-      <w:r>
-        <w:rPr>
-          <w:rFonts w:ascii="Times New Roman" w:hAnsi="Times New Roman" w:cs="Times New Roman"/>
-          <w:sz w:val="28"/>
-          <w:szCs w:val="28"/>
-        </w:rPr>
-        <w:t xml:space="preserve">(где .venv — имя папки виртуального окружения, </w:t>
-      </w:r>
-      <w:r>
-        <w:rPr>
-          <w:rFonts w:ascii="Times New Roman" w:hAnsi="Times New Roman" w:cs="Times New Roman"/>
-          <w:sz w:val="28"/>
-          <w:szCs w:val="28"/>
-        </w:rPr>
-        <w:t>может быть другое имя</w:t>
-      </w:r>
-      <w:r>
-        <w:rPr>
-          <w:rFonts w:ascii="Times New Roman" w:hAnsi="Times New Roman" w:cs="Times New Roman"/>
-          <w:sz w:val="28"/>
-          <w:szCs w:val="28"/>
-        </w:rPr>
-        <w:t>). </w:t>
-      </w:r>
-    </w:p>
-    <w:p>
-      <w:pPr>
-        <w:spacing w:after="0" w:line="360" w:lineRule="auto"/>
-        <w:jc w:val="both"/>
-        <w:rPr>
-          <w:rFonts w:ascii="Times New Roman" w:hAnsi="Times New Roman" w:cs="Times New Roman"/>
-          <w:sz w:val="28"/>
-          <w:szCs w:val="28"/>
-        </w:rPr>
-      </w:pPr>
-      <w:r>
-        <w:rPr>
-          <w:rFonts w:ascii="Times New Roman" w:hAnsi="Times New Roman" w:cs="Times New Roman"/>
-          <w:sz w:val="28"/>
-          <w:szCs w:val="28"/>
-        </w:rPr>
-        <w:t>Активируйте виртуальное окружение:</w:t>
-      </w:r>
-    </w:p>
-    <w:p>
-      <w:pPr>
-        <w:spacing w:after="0" w:line="360" w:lineRule="auto"/>
-        <w:jc w:val="center"/>
-        <w:rPr>
-          <w:rFonts w:ascii="Times New Roman" w:hAnsi="Times New Roman" w:cs="Times New Roman"/>
-          <w:b/>
-          <w:sz w:val="28"/>
-          <w:szCs w:val="28"/>
-        </w:rPr>
-      </w:pPr>
-      <w:r>
-        <w:rPr>
-          <w:rFonts w:ascii="Times New Roman" w:hAnsi="Times New Roman" w:cs="Times New Roman"/>
-          <w:b/>
-          <w:sz w:val="28"/>
-          <w:szCs w:val="28"/>
-        </w:rPr>
-        <w:t xml:space="preserve"> имя окружения</w:t>
-      </w:r>
-      <w:r>
-        <w:rPr>
-          <w:rFonts w:ascii="Times New Roman" w:hAnsi="Times New Roman" w:cs="Times New Roman"/>
-          <w:b/>
-          <w:sz w:val="28"/>
-          <w:szCs w:val="28"/>
-        </w:rPr>
-        <w:t>\Scripts\activate.</w:t>
-      </w:r>
-    </w:p>
-    <w:p>
-      <w:pPr>
-        <w:spacing w:after="0" w:line="360" w:lineRule="auto"/>
-        <w:rPr>
-          <w:rFonts w:ascii="Times New Roman" w:hAnsi="Times New Roman" w:cs="Times New Roman"/>
-          <w:bCs/>
-          <w:sz w:val="28"/>
-          <w:szCs w:val="28"/>
-        </w:rPr>
-      </w:pPr>
-      <w:r>
-        <w:rPr>
-          <w:rFonts w:ascii="Times New Roman" w:hAnsi="Times New Roman" w:cs="Times New Roman"/>
-          <w:bCs/>
-          <w:sz w:val="28"/>
-          <w:szCs w:val="28"/>
-        </w:rPr>
-        <w:t xml:space="preserve">Если окружение активировано, то в командной строке </w:t>
-      </w:r>
-      <w:r>
-        <w:rPr>
-          <w:rFonts w:ascii="Times New Roman" w:hAnsi="Times New Roman" w:cs="Times New Roman"/>
-          <w:bCs/>
-          <w:sz w:val="28"/>
-          <w:szCs w:val="28"/>
-        </w:rPr>
-        <w:t>слева</w:t>
-      </w:r>
-      <w:r>
-        <w:rPr>
-          <w:rFonts w:ascii="Times New Roman" w:hAnsi="Times New Roman" w:cs="Times New Roman"/>
-          <w:bCs/>
-          <w:sz w:val="28"/>
-          <w:szCs w:val="28"/>
-        </w:rPr>
-        <w:t xml:space="preserve"> директори</w:t>
-      </w:r>
-      <w:r>
-        <w:rPr>
-          <w:rFonts w:ascii="Times New Roman" w:hAnsi="Times New Roman" w:cs="Times New Roman"/>
-          <w:bCs/>
-          <w:sz w:val="28"/>
-          <w:szCs w:val="28"/>
-        </w:rPr>
-        <w:t>и имя окружения будет в скобках:</w:t>
-      </w:r>
-    </w:p>
-    <w:p>
-      <w:pPr>
-        <w:spacing w:after="0" w:line="360" w:lineRule="auto"/>
-        <w:jc w:val="center"/>
-        <w:rPr>
-          <w:rFonts w:ascii="Times New Roman" w:hAnsi="Times New Roman" w:cs="Times New Roman"/>
-          <w:bCs/>
-          <w:sz w:val="28"/>
-          <w:szCs w:val="28"/>
-        </w:rPr>
-      </w:pPr>
-      <w:r>
-        <w:rPr>
-          <w:noProof/>
+          <w:sz w:val="28"/>
+          <w:szCs w:val="28"/>
+        </w:rPr>
+      </w:pPr>
+      <w:r>
+        <w:rPr>
+          <w:rFonts w:ascii="Times New Roman" w:hAnsi="Times New Roman" w:cs="Times New Roman"/>
+          <w:sz w:val="28"/>
+          <w:szCs w:val="28"/>
         </w:rPr>
         <w:drawing>
-          <wp:inline distT="0" distB="0" distL="0" distR="0" wp14:anchorId="34471380" wp14:editId="25C3D5A4">
-            <wp:extent cx="2238375" cy="342900"/>
-            <wp:effectExtent l="0" t="0" r="9525" b="0"/>
-            <wp:docPr id="1821946630" name="Рисунок 1"/>
+          <wp:inline distT="0" distB="0" distL="0" distR="0" wp14:anchorId="5BAB1BC6" wp14:editId="4E5557D7">
+            <wp:extent cx="2695951" cy="457264"/>
+            <wp:effectExtent l="0" t="0" r="0" b="0"/>
+            <wp:docPr id="755385680" name="Рисунок 1"/>
             <wp:cNvGraphicFramePr>
               <a:graphicFrameLocks xmlns:a="http://schemas.openxmlformats.org/drawingml/2006/main" noChangeAspect="1"/>
             </wp:cNvGraphicFramePr>
@@ -2250,11 +2211,11 @@
               <a:graphicData uri="http://schemas.openxmlformats.org/drawingml/2006/picture">
                 <pic:pic xmlns:pic="http://schemas.openxmlformats.org/drawingml/2006/picture">
                   <pic:nvPicPr>
-                    <pic:cNvPr id="1821946630" name=""/>
+                    <pic:cNvPr id="755385680" name=""/>
                     <pic:cNvPicPr/>
                   </pic:nvPicPr>
                   <pic:blipFill>
-                    <a:blip r:embed="rId11"/>
+                    <a:blip r:embed="rId9"/>
                     <a:stretch>
                       <a:fillRect/>
                     </a:stretch>
@@ -2262,7 +2223,7 @@
                   <pic:spPr>
                     <a:xfrm>
                       <a:off x="0" y="0"/>
-                      <a:ext cx="2238375" cy="342900"/>
+                      <a:ext cx="2695951" cy="457264"/>
                     </a:xfrm>
                     <a:prstGeom prst="rect">
                       <a:avLst/>
@@ -2292,54 +2253,23 @@
           <w:sz w:val="28"/>
           <w:szCs w:val="28"/>
         </w:rPr>
-        <w:t xml:space="preserve">Далее необходимо установить необходимые библиотеки для работы с приложением. Для этого существует файл </w:t>
-      </w:r>
-      <w:r>
-        <w:rPr>
-          <w:rFonts w:ascii="Times New Roman" w:hAnsi="Times New Roman" w:cs="Times New Roman"/>
-          <w:sz w:val="28"/>
-          <w:szCs w:val="28"/>
-        </w:rPr>
-        <w:t>requirements.txt</w:t>
-      </w:r>
-      <w:r>
-        <w:rPr>
-          <w:rFonts w:ascii="Times New Roman" w:hAnsi="Times New Roman" w:cs="Times New Roman"/>
-          <w:sz w:val="28"/>
-          <w:szCs w:val="28"/>
-        </w:rPr>
-        <w:t xml:space="preserve">, где написаны необходимые для установки пакеты. </w:t>
-      </w:r>
-      <w:r>
-        <w:rPr>
-          <w:rFonts w:ascii="Times New Roman" w:hAnsi="Times New Roman" w:cs="Times New Roman"/>
-          <w:sz w:val="28"/>
-          <w:szCs w:val="28"/>
-        </w:rPr>
-        <w:t>Чтобы установить все пакеты из requirements.txt в виртуальное окружение, выполните:</w:t>
-      </w:r>
-    </w:p>
-    <w:p>
-      <w:pPr>
-        <w:spacing w:after="0" w:line="360" w:lineRule="auto"/>
-        <w:jc w:val="center"/>
-        <w:rPr>
-          <w:rFonts w:ascii="Times New Roman" w:hAnsi="Times New Roman" w:cs="Times New Roman"/>
-          <w:b/>
-          <w:sz w:val="28"/>
-          <w:szCs w:val="28"/>
-          <w:lang w:val="en-US"/>
-        </w:rPr>
-      </w:pPr>
-      <w:r>
-        <w:rPr>
-          <w:rFonts w:ascii="Times New Roman" w:hAnsi="Times New Roman" w:cs="Times New Roman"/>
-          <w:b/>
-          <w:sz w:val="28"/>
-          <w:szCs w:val="28"/>
-          <w:lang w:val="en-US"/>
-        </w:rPr>
-        <w:t>pip install -r requirements.txt</w:t>
+        <w:t xml:space="preserve">Если </w:t>
+      </w:r>
+      <w:r>
+        <w:rPr>
+          <w:rFonts w:ascii="Times New Roman" w:hAnsi="Times New Roman" w:cs="Times New Roman"/>
+          <w:sz w:val="28"/>
+          <w:szCs w:val="28"/>
+        </w:rPr>
+        <w:t xml:space="preserve">допустили ошибку в данных, то у вас не получится подключиться к БД и следует перепроверить </w:t>
+      </w:r>
+      <w:r>
+        <w:rPr>
+          <w:rFonts w:ascii="Times New Roman" w:hAnsi="Times New Roman" w:cs="Times New Roman"/>
+          <w:sz w:val="28"/>
+          <w:szCs w:val="28"/>
+        </w:rPr>
+        <w:t>введенные параметры.</w:t>
       </w:r>
     </w:p>
     <w:p>
@@ -2357,135 +2287,30 @@
           <w:rFonts w:ascii="Times New Roman" w:hAnsi="Times New Roman" w:cs="Times New Roman"/>
           <w:sz w:val="28"/>
           <w:szCs w:val="28"/>
-          <w:lang w:val="en-US"/>
-        </w:rPr>
-      </w:pPr>
-      <w:r>
-        <w:rPr>
-          <w:rFonts w:ascii="Times New Roman" w:hAnsi="Times New Roman" w:cs="Times New Roman"/>
-          <w:sz w:val="28"/>
-          <w:szCs w:val="28"/>
-        </w:rPr>
-        <w:t>Откры</w:t>
-      </w:r>
-      <w:r>
-        <w:rPr>
-          <w:rFonts w:ascii="Times New Roman" w:hAnsi="Times New Roman" w:cs="Times New Roman"/>
-          <w:sz w:val="28"/>
-          <w:szCs w:val="28"/>
-        </w:rPr>
-        <w:t>ть</w:t>
-      </w:r>
-      <w:r>
-        <w:rPr>
-          <w:rFonts w:ascii="Times New Roman" w:hAnsi="Times New Roman" w:cs="Times New Roman"/>
-          <w:sz w:val="28"/>
-          <w:szCs w:val="28"/>
-          <w:lang w:val="en-US"/>
-        </w:rPr>
-        <w:t xml:space="preserve"> </w:t>
-      </w:r>
-      <w:r>
-        <w:rPr>
-          <w:rFonts w:ascii="Times New Roman" w:hAnsi="Times New Roman" w:cs="Times New Roman"/>
-          <w:sz w:val="28"/>
-          <w:szCs w:val="28"/>
-        </w:rPr>
-        <w:t>файл</w:t>
-      </w:r>
-      <w:r>
-        <w:rPr>
-          <w:rFonts w:ascii="Times New Roman" w:hAnsi="Times New Roman" w:cs="Times New Roman"/>
-          <w:sz w:val="28"/>
-          <w:szCs w:val="28"/>
-          <w:lang w:val="en-US"/>
-        </w:rPr>
-        <w:t xml:space="preserve"> </w:t>
-      </w:r>
-      <w:r>
-        <w:rPr>
-          <w:rFonts w:ascii="Times New Roman" w:hAnsi="Times New Roman" w:cs="Times New Roman"/>
-          <w:sz w:val="28"/>
-          <w:szCs w:val="28"/>
-          <w:lang w:val="en-US"/>
-        </w:rPr>
-        <w:t>airtravel</w:t>
-      </w:r>
-      <w:r>
-        <w:rPr>
-          <w:rFonts w:ascii="Times New Roman" w:hAnsi="Times New Roman" w:cs="Times New Roman"/>
-          <w:sz w:val="28"/>
-          <w:szCs w:val="28"/>
-          <w:lang w:val="en-US"/>
-        </w:rPr>
-        <w:t>.</w:t>
-      </w:r>
-      <w:r>
-        <w:rPr>
-          <w:rFonts w:ascii="Times New Roman" w:hAnsi="Times New Roman" w:cs="Times New Roman"/>
-          <w:sz w:val="28"/>
-          <w:szCs w:val="28"/>
-          <w:lang w:val="en-US"/>
-        </w:rPr>
-        <w:t>py</w:t>
-      </w:r>
-      <w:r>
-        <w:rPr>
-          <w:rFonts w:ascii="Times New Roman" w:hAnsi="Times New Roman" w:cs="Times New Roman"/>
-          <w:sz w:val="28"/>
-          <w:szCs w:val="28"/>
-          <w:lang w:val="en-US"/>
-        </w:rPr>
-        <w:t xml:space="preserve">. </w:t>
-      </w:r>
-      <w:r>
-        <w:rPr>
-          <w:rFonts w:ascii="Times New Roman" w:hAnsi="Times New Roman" w:cs="Times New Roman"/>
-          <w:sz w:val="28"/>
-          <w:szCs w:val="28"/>
-        </w:rPr>
-        <w:t>З</w:t>
-      </w:r>
-      <w:r>
-        <w:rPr>
-          <w:rFonts w:ascii="Times New Roman" w:hAnsi="Times New Roman" w:cs="Times New Roman"/>
-          <w:sz w:val="28"/>
-          <w:szCs w:val="28"/>
-        </w:rPr>
-        <w:t>апус</w:t>
-      </w:r>
-      <w:r>
-        <w:rPr>
-          <w:rFonts w:ascii="Times New Roman" w:hAnsi="Times New Roman" w:cs="Times New Roman"/>
-          <w:sz w:val="28"/>
-          <w:szCs w:val="28"/>
-        </w:rPr>
-        <w:t>тить</w:t>
-      </w:r>
-      <w:r>
-        <w:rPr>
-          <w:rFonts w:ascii="Times New Roman" w:hAnsi="Times New Roman" w:cs="Times New Roman"/>
-          <w:sz w:val="28"/>
-          <w:szCs w:val="28"/>
-          <w:lang w:val="en-US"/>
-        </w:rPr>
-        <w:t xml:space="preserve"> </w:t>
-      </w:r>
-      <w:r>
-        <w:rPr>
-          <w:rFonts w:ascii="Times New Roman" w:hAnsi="Times New Roman" w:cs="Times New Roman"/>
-          <w:sz w:val="28"/>
-          <w:szCs w:val="28"/>
-          <w:lang w:val="en-US"/>
-        </w:rPr>
-        <w:t>airtravel.py</w:t>
-      </w:r>
-      <w:r>
-        <w:rPr>
-          <w:rFonts w:ascii="Times New Roman" w:hAnsi="Times New Roman" w:cs="Times New Roman"/>
-          <w:sz w:val="28"/>
-          <w:szCs w:val="28"/>
-          <w:lang w:val="en-US"/>
+        </w:rPr>
+      </w:pPr>
+      <w:r>
+        <w:rPr>
+          <w:rFonts w:ascii="Times New Roman" w:hAnsi="Times New Roman" w:cs="Times New Roman"/>
+          <w:sz w:val="28"/>
+          <w:szCs w:val="28"/>
+        </w:rPr>
+        <w:lastRenderedPageBreak/>
+        <w:t>После успешного подключения к базе данных, перед пользователем открывается рабочее поле, где он может выбрать любой необходимый параметр для получения той или иной сортированной ин</w:t>
+      </w:r>
+      <w:r>
+        <w:rPr>
+          <w:rFonts w:ascii="Times New Roman" w:hAnsi="Times New Roman" w:cs="Times New Roman"/>
+          <w:sz w:val="28"/>
+          <w:szCs w:val="28"/>
+        </w:rPr>
+        <w:t>формации</w:t>
+      </w:r>
+      <w:r>
+        <w:rPr>
+          <w:rFonts w:ascii="Times New Roman" w:hAnsi="Times New Roman" w:cs="Times New Roman"/>
+          <w:sz w:val="28"/>
+          <w:szCs w:val="28"/>
         </w:rPr>
         <w:t>.</w:t>
       </w:r>
@@ -2503,16 +2328,14 @@
       <w:r>
         <w:rPr>
           <w:rFonts w:ascii="Times New Roman" w:hAnsi="Times New Roman" w:cs="Times New Roman"/>
-          <w:noProof/>
-          <w:sz w:val="28"/>
-          <w:szCs w:val="28"/>
-          <w:lang w:eastAsia="ru-RU"/>
+          <w:sz w:val="28"/>
+          <w:szCs w:val="28"/>
         </w:rPr>
         <w:drawing>
-          <wp:inline distT="0" distB="0" distL="0" distR="0" wp14:anchorId="7C62FDA5" wp14:editId="6D3294CD">
-            <wp:extent cx="4923589" cy="1190625"/>
-            <wp:effectExtent l="19050" t="19050" r="10795" b="9525"/>
-            <wp:docPr id="7" name="Рисунок 7"/>
+          <wp:inline distT="0" distB="0" distL="0" distR="0" wp14:anchorId="3E86F6C2" wp14:editId="2272BEE7">
+            <wp:extent cx="5940425" cy="4782185"/>
+            <wp:effectExtent l="0" t="0" r="3175" b="0"/>
+            <wp:docPr id="696085711" name="Рисунок 1" descr="Изображение выглядит как текст, снимок экрана&#10;&#10;Содержимое, созданное искусственным интеллектом, может быть неверным."/>
             <wp:cNvGraphicFramePr>
               <a:graphicFrameLocks xmlns:a="http://schemas.openxmlformats.org/drawingml/2006/main" noChangeAspect="1"/>
             </wp:cNvGraphicFramePr>
@@ -2520,11 +2343,11 @@
               <a:graphicData uri="http://schemas.openxmlformats.org/drawingml/2006/picture">
                 <pic:pic xmlns:pic="http://schemas.openxmlformats.org/drawingml/2006/picture">
                   <pic:nvPicPr>
-                    <pic:cNvPr id="0" name=""/>
+                    <pic:cNvPr id="696085711" name="Рисунок 1" descr="Изображение выглядит как текст, снимок экрана&#10;&#10;Содержимое, созданное искусственным интеллектом, может быть неверным."/>
                     <pic:cNvPicPr/>
                   </pic:nvPicPr>
                   <pic:blipFill>
-                    <a:blip r:embed="rId12"/>
+                    <a:blip r:embed="rId10"/>
                     <a:stretch>
                       <a:fillRect/>
                     </a:stretch>
@@ -2532,99 +2355,7 @@
                   <pic:spPr>
                     <a:xfrm>
                       <a:off x="0" y="0"/>
-                      <a:ext cx="4923757" cy="1190666"/>
-                    </a:xfrm>
-                    <a:prstGeom prst="rect">
-                      <a:avLst/>
-                    </a:prstGeom>
-                    <a:ln>
-                      <a:solidFill>
-                        <a:schemeClr val="tx1"/>
-                      </a:solidFill>
-                    </a:ln>
-                  </pic:spPr>
-                </pic:pic>
-              </a:graphicData>
-            </a:graphic>
-          </wp:inline>
-        </w:drawing>
-      </w:r>
-    </w:p>
-    <w:p>
-      <w:pPr>
-        <w:pStyle w:val="a6"/>
-        <w:numPr>
-          <w:ilvl w:val="0"/>
-          <w:numId w:val="2"/>
-        </w:numPr>
-        <w:spacing w:after="0" w:line="360" w:lineRule="auto"/>
-        <w:ind w:left="0" w:firstLine="709"/>
-        <w:contextualSpacing w:val="0"/>
-        <w:jc w:val="both"/>
-        <w:rPr>
-          <w:rFonts w:ascii="Times New Roman" w:hAnsi="Times New Roman" w:cs="Times New Roman"/>
-          <w:sz w:val="28"/>
-          <w:szCs w:val="28"/>
-        </w:rPr>
-      </w:pPr>
-      <w:r>
-        <w:rPr>
-          <w:rFonts w:ascii="Times New Roman" w:hAnsi="Times New Roman" w:cs="Times New Roman"/>
-          <w:sz w:val="28"/>
-          <w:szCs w:val="28"/>
-        </w:rPr>
-        <w:t>Подключиться к БД, введя имя пользователя и пароль</w:t>
-      </w:r>
-      <w:r>
-        <w:rPr>
-          <w:rFonts w:ascii="Times New Roman" w:hAnsi="Times New Roman" w:cs="Times New Roman"/>
-          <w:sz w:val="28"/>
-          <w:szCs w:val="28"/>
-        </w:rPr>
-        <w:t>.</w:t>
-      </w:r>
-    </w:p>
-    <w:p>
-      <w:pPr>
-        <w:spacing w:after="0" w:line="360" w:lineRule="auto"/>
-        <w:jc w:val="center"/>
-        <w:rPr>
-          <w:rFonts w:ascii="Times New Roman" w:hAnsi="Times New Roman" w:cs="Times New Roman"/>
-          <w:sz w:val="28"/>
-          <w:szCs w:val="28"/>
-        </w:rPr>
-      </w:pPr>
-      <w:r>
-        <w:rPr>
-          <w:rFonts w:ascii="Times New Roman" w:hAnsi="Times New Roman" w:cs="Times New Roman"/>
-          <w:sz w:val="28"/>
-          <w:szCs w:val="28"/>
-        </w:rPr>
-        <w:drawing>
-          <wp:inline distT="0" distB="0" distL="0" distR="0" wp14:anchorId="4965C78B" wp14:editId="60A4FA9B">
-            <wp:extent cx="2381582" cy="809738"/>
-            <wp:effectExtent l="0" t="0" r="0" b="9525"/>
-            <wp:docPr id="1968118543" name="Рисунок 1"/>
-            <wp:cNvGraphicFramePr>
-              <a:graphicFrameLocks xmlns:a="http://schemas.openxmlformats.org/drawingml/2006/main" noChangeAspect="1"/>
-            </wp:cNvGraphicFramePr>
-            <a:graphic xmlns:a="http://schemas.openxmlformats.org/drawingml/2006/main">
-              <a:graphicData uri="http://schemas.openxmlformats.org/drawingml/2006/picture">
-                <pic:pic xmlns:pic="http://schemas.openxmlformats.org/drawingml/2006/picture">
-                  <pic:nvPicPr>
-                    <pic:cNvPr id="1968118543" name=""/>
-                    <pic:cNvPicPr/>
-                  </pic:nvPicPr>
-                  <pic:blipFill>
-                    <a:blip r:embed="rId13"/>
-                    <a:stretch>
-                      <a:fillRect/>
-                    </a:stretch>
-                  </pic:blipFill>
-                  <pic:spPr>
-                    <a:xfrm>
-                      <a:off x="0" y="0"/>
-                      <a:ext cx="2381582" cy="809738"/>
+                      <a:ext cx="5940425" cy="4782185"/>
                     </a:xfrm>
                     <a:prstGeom prst="rect">
                       <a:avLst/>
@@ -2660,16 +2391,15 @@
           <w:sz w:val="28"/>
           <w:szCs w:val="28"/>
         </w:rPr>
-        <w:lastRenderedPageBreak/>
-        <w:t>После успешного подключения к базе данных, перед пользователем открывается рабочее поле, где он может выбрать любой необходимый параметр для получения той или иной сортированной ин</w:t>
-      </w:r>
-      <w:r>
-        <w:rPr>
-          <w:rFonts w:ascii="Times New Roman" w:hAnsi="Times New Roman" w:cs="Times New Roman"/>
-          <w:sz w:val="28"/>
-          <w:szCs w:val="28"/>
-        </w:rPr>
-        <w:t>формации</w:t>
+        <w:t xml:space="preserve">Для выхода из приложения нажмите </w:t>
+      </w:r>
+      <w:r>
+        <w:rPr>
+          <w:rFonts w:ascii="Times New Roman" w:hAnsi="Times New Roman" w:cs="Times New Roman"/>
+          <w:sz w:val="28"/>
+          <w:szCs w:val="28"/>
+        </w:rPr>
+        <w:t>5</w:t>
       </w:r>
       <w:r>
         <w:rPr>
@@ -2678,85 +2408,6 @@
           <w:szCs w:val="28"/>
         </w:rPr>
         <w:t>.</w:t>
-      </w:r>
-    </w:p>
-    <w:p>
-      <w:pPr>
-        <w:spacing w:after="0" w:line="360" w:lineRule="auto"/>
-        <w:jc w:val="center"/>
-        <w:rPr>
-          <w:rFonts w:ascii="Times New Roman" w:hAnsi="Times New Roman" w:cs="Times New Roman"/>
-          <w:sz w:val="28"/>
-          <w:szCs w:val="28"/>
-        </w:rPr>
-      </w:pPr>
-      <w:r>
-        <w:rPr>
-          <w:rFonts w:ascii="Times New Roman" w:hAnsi="Times New Roman" w:cs="Times New Roman"/>
-          <w:sz w:val="28"/>
-          <w:szCs w:val="28"/>
-        </w:rPr>
-        <w:drawing>
-          <wp:inline distT="0" distB="0" distL="0" distR="0" wp14:anchorId="263EE2F5" wp14:editId="559586CD">
-            <wp:extent cx="3820058" cy="2743583"/>
-            <wp:effectExtent l="0" t="0" r="9525" b="0"/>
-            <wp:docPr id="37272113" name="Рисунок 1"/>
-            <wp:cNvGraphicFramePr>
-              <a:graphicFrameLocks xmlns:a="http://schemas.openxmlformats.org/drawingml/2006/main" noChangeAspect="1"/>
-            </wp:cNvGraphicFramePr>
-            <a:graphic xmlns:a="http://schemas.openxmlformats.org/drawingml/2006/main">
-              <a:graphicData uri="http://schemas.openxmlformats.org/drawingml/2006/picture">
-                <pic:pic xmlns:pic="http://schemas.openxmlformats.org/drawingml/2006/picture">
-                  <pic:nvPicPr>
-                    <pic:cNvPr id="37272113" name=""/>
-                    <pic:cNvPicPr/>
-                  </pic:nvPicPr>
-                  <pic:blipFill>
-                    <a:blip r:embed="rId14"/>
-                    <a:stretch>
-                      <a:fillRect/>
-                    </a:stretch>
-                  </pic:blipFill>
-                  <pic:spPr>
-                    <a:xfrm>
-                      <a:off x="0" y="0"/>
-                      <a:ext cx="3820058" cy="2743583"/>
-                    </a:xfrm>
-                    <a:prstGeom prst="rect">
-                      <a:avLst/>
-                    </a:prstGeom>
-                  </pic:spPr>
-                </pic:pic>
-              </a:graphicData>
-            </a:graphic>
-          </wp:inline>
-        </w:drawing>
-      </w:r>
-    </w:p>
-    <w:p>
-      <w:pPr>
-        <w:pStyle w:val="a6"/>
-        <w:numPr>
-          <w:ilvl w:val="0"/>
-          <w:numId w:val="2"/>
-        </w:numPr>
-        <w:spacing w:after="0" w:line="360" w:lineRule="auto"/>
-        <w:ind w:left="0" w:firstLine="709"/>
-        <w:contextualSpacing w:val="0"/>
-        <w:jc w:val="both"/>
-        <w:rPr>
-          <w:rFonts w:ascii="Times New Roman" w:hAnsi="Times New Roman" w:cs="Times New Roman"/>
-          <w:sz w:val="28"/>
-          <w:szCs w:val="28"/>
-        </w:rPr>
-      </w:pPr>
-      <w:r>
-        <w:rPr>
-          <w:rFonts w:ascii="Times New Roman" w:hAnsi="Times New Roman" w:cs="Times New Roman"/>
-          <w:sz w:val="28"/>
-          <w:szCs w:val="28"/>
-        </w:rPr>
-        <w:t>Для выхода из приложения нажмите 6.</w:t>
       </w:r>
     </w:p>
     <w:sectPr>

--- a/README.docx
+++ b/README.docx
@@ -1,6 +1,6 @@
 
 <file path=word/document.xml><?xml version="1.0" encoding="utf-8"?>
-<w:document xmlns:wpc="http://schemas.microsoft.com/office/word/2010/wordprocessingCanvas" xmlns:cx="http://schemas.microsoft.com/office/drawing/2014/chartex" xmlns:cx1="http://schemas.microsoft.com/office/drawing/2015/9/8/chartex" xmlns:cx2="http://schemas.microsoft.com/office/drawing/2015/10/21/chartex" xmlns:cx3="http://schemas.microsoft.com/office/drawing/2016/5/9/chartex" xmlns:cx4="http://schemas.microsoft.com/office/drawing/2016/5/10/chartex" xmlns:cx5="http://schemas.microsoft.com/office/drawing/2016/5/11/chartex" xmlns:cx6="http://schemas.microsoft.com/office/drawing/2016/5/12/chartex" xmlns:cx7="http://schemas.microsoft.com/office/drawing/2016/5/13/chartex" xmlns:cx8="http://schemas.microsoft.com/office/drawing/2016/5/14/chartex" xmlns:mc="http://schemas.openxmlformats.org/markup-compatibility/2006" xmlns:aink="http://schemas.microsoft.com/office/drawing/2016/ink" xmlns:am3d="http://schemas.microsoft.com/office/drawing/2017/model3d" xmlns:o="urn:schemas-microsoft-com:office:office" xmlns:oel="http://schemas.microsoft.com/office/2019/extlst" xmlns:r="http://schemas.openxmlformats.org/officeDocument/2006/relationships" xmlns:m="http://schemas.openxmlformats.org/officeDocument/2006/math" xmlns:v="urn:schemas-microsoft-com:vml" xmlns:wp14="http://schemas.microsoft.com/office/word/2010/wordprocessingDrawing" xmlns:wp="http://schemas.openxmlformats.org/drawingml/2006/wordprocessingDrawing" xmlns:w10="urn:schemas-microsoft-com:office:word" xmlns:w="http://schemas.openxmlformats.org/wordprocessingml/2006/main" xmlns:w14="http://schemas.microsoft.com/office/word/2010/wordml" xmlns:w15="http://schemas.microsoft.com/office/word/2012/wordml" xmlns:w16cex="http://schemas.microsoft.com/office/word/2018/wordml/cex" xmlns:w16cid="http://schemas.microsoft.com/office/word/2016/wordml/cid" xmlns:w16="http://schemas.microsoft.com/office/word/2018/wordml" xmlns:w16du="http://schemas.microsoft.com/office/word/2023/wordml/word16du" xmlns:w16sdtdh="http://schemas.microsoft.com/office/word/2020/wordml/sdtdatahash" xmlns:w16sdtfl="http://schemas.microsoft.com/office/word/2024/wordml/sdtformatlock" xmlns:w16se="http://schemas.microsoft.com/office/word/2015/wordml/symex" xmlns:wpg="http://schemas.microsoft.com/office/word/2010/wordprocessingGroup" xmlns:wpi="http://schemas.microsoft.com/office/word/2010/wordprocessingInk" xmlns:wne="http://schemas.microsoft.com/office/word/2006/wordml" xmlns:wps="http://schemas.microsoft.com/office/word/2010/wordprocessingShape" mc:Ignorable="w14 w15 w16se w16cid w16 w16cex w16sdtdh w16sdtfl w16du wp14">
+<w:document xmlns:wpc="http://schemas.microsoft.com/office/word/2010/wordprocessingCanvas" xmlns:cx="http://schemas.microsoft.com/office/drawing/2014/chartex" xmlns:mc="http://schemas.openxmlformats.org/markup-compatibility/2006" xmlns:o="urn:schemas-microsoft-com:office:office" xmlns:r="http://schemas.openxmlformats.org/officeDocument/2006/relationships" xmlns:m="http://schemas.openxmlformats.org/officeDocument/2006/math" xmlns:v="urn:schemas-microsoft-com:vml" xmlns:wp14="http://schemas.microsoft.com/office/word/2010/wordprocessingDrawing" xmlns:wp="http://schemas.openxmlformats.org/drawingml/2006/wordprocessingDrawing" xmlns:w10="urn:schemas-microsoft-com:office:word" xmlns:w="http://schemas.openxmlformats.org/wordprocessingml/2006/main" xmlns:w14="http://schemas.microsoft.com/office/word/2010/wordml" xmlns:w15="http://schemas.microsoft.com/office/word/2012/wordml" xmlns:w16se="http://schemas.microsoft.com/office/word/2015/wordml/symex" xmlns:wpg="http://schemas.microsoft.com/office/word/2010/wordprocessingGroup" xmlns:wpi="http://schemas.microsoft.com/office/word/2010/wordprocessingInk" xmlns:wne="http://schemas.microsoft.com/office/word/2006/wordml" xmlns:wps="http://schemas.microsoft.com/office/word/2010/wordprocessingShape" mc:Ignorable="w14 w15 w16se wp14">
   <w:body>
     <w:p>
       <w:pPr>
@@ -947,25 +947,7 @@
           <w:sz w:val="28"/>
           <w:szCs w:val="28"/>
         </w:rPr>
-        <w:t xml:space="preserve"> поместить в удобную для Вас папку</w:t>
-      </w:r>
-      <w:proofErr w:type="gramStart"/>
-      <w:r>
-        <w:rPr>
-          <w:rFonts w:ascii="Times New Roman" w:hAnsi="Times New Roman" w:cs="Times New Roman"/>
-          <w:sz w:val="28"/>
-          <w:szCs w:val="28"/>
-        </w:rPr>
-        <w:t>-это</w:t>
-      </w:r>
-      <w:proofErr w:type="gramEnd"/>
-      <w:r>
-        <w:rPr>
-          <w:rFonts w:ascii="Times New Roman" w:hAnsi="Times New Roman" w:cs="Times New Roman"/>
-          <w:sz w:val="28"/>
-          <w:szCs w:val="28"/>
-        </w:rPr>
-        <w:t xml:space="preserve"> копия созданной БД</w:t>
+        <w:t xml:space="preserve"> поместить в удобную для Вас папку-это копия созданной БД</w:t>
       </w:r>
       <w:r>
         <w:rPr>
@@ -2415,6 +2397,7 @@
           <w:noProof/>
           <w:sz w:val="28"/>
           <w:szCs w:val="28"/>
+          <w:lang w:eastAsia="ru-RU"/>
         </w:rPr>
         <w:drawing>
           <wp:inline distT="0" distB="0" distL="0" distR="0" wp14:anchorId="5BAB1BC6" wp14:editId="4E5557D7">
@@ -2548,6 +2531,7 @@
           <w:noProof/>
           <w:sz w:val="28"/>
           <w:szCs w:val="28"/>
+          <w:lang w:eastAsia="ru-RU"/>
         </w:rPr>
         <w:drawing>
           <wp:inline distT="0" distB="0" distL="0" distR="0" wp14:anchorId="3E86F6C2" wp14:editId="2272BEE7">
@@ -2667,6 +2651,7 @@
         <w:lastRenderedPageBreak/>
         <w:t xml:space="preserve">Для открытия приложения (с графическим интерфейсом) требуется выполнить подключение к БД (как описано выше) и затем скачать файлы </w:t>
       </w:r>
+      <w:proofErr w:type="spellStart"/>
       <w:r>
         <w:rPr>
           <w:rFonts w:ascii="Times New Roman" w:hAnsi="Times New Roman" w:cs="Times New Roman"/>
@@ -2676,6 +2661,7 @@
         </w:rPr>
         <w:t>config</w:t>
       </w:r>
+      <w:proofErr w:type="spellEnd"/>
       <w:r>
         <w:rPr>
           <w:rFonts w:ascii="Times New Roman" w:hAnsi="Times New Roman" w:cs="Times New Roman"/>
@@ -2701,6 +2687,14 @@
           <w:sz w:val="28"/>
           <w:szCs w:val="28"/>
         </w:rPr>
+        <w:t>,</w:t>
+      </w:r>
+      <w:r>
+        <w:rPr>
+          <w:rFonts w:ascii="Times New Roman" w:hAnsi="Times New Roman" w:cs="Times New Roman"/>
+          <w:sz w:val="28"/>
+          <w:szCs w:val="28"/>
+        </w:rPr>
         <w:t xml:space="preserve"> </w:t>
       </w:r>
       <w:r>
@@ -2708,14 +2702,6 @@
           <w:rFonts w:ascii="Times New Roman" w:hAnsi="Times New Roman" w:cs="Times New Roman"/>
           <w:sz w:val="28"/>
           <w:szCs w:val="28"/>
-        </w:rPr>
-        <w:t xml:space="preserve">и </w:t>
-      </w:r>
-      <w:r>
-        <w:rPr>
-          <w:rFonts w:ascii="Times New Roman" w:hAnsi="Times New Roman" w:cs="Times New Roman"/>
-          <w:sz w:val="28"/>
-          <w:szCs w:val="28"/>
           <w:lang w:val="en-US"/>
         </w:rPr>
         <w:t>app</w:t>
@@ -2745,8 +2731,149 @@
           <w:sz w:val="28"/>
           <w:szCs w:val="28"/>
         </w:rPr>
+        <w:t xml:space="preserve">, </w:t>
+      </w:r>
+      <w:r>
+        <w:rPr>
+          <w:rFonts w:ascii="Times New Roman" w:hAnsi="Times New Roman" w:cs="Times New Roman"/>
+          <w:sz w:val="28"/>
+          <w:szCs w:val="28"/>
+          <w:lang w:val="en-US"/>
+        </w:rPr>
+        <w:t>help</w:t>
+      </w:r>
+      <w:r>
+        <w:rPr>
+          <w:rFonts w:ascii="Times New Roman" w:hAnsi="Times New Roman" w:cs="Times New Roman"/>
+          <w:sz w:val="28"/>
+          <w:szCs w:val="28"/>
+        </w:rPr>
+        <w:t>.</w:t>
+      </w:r>
+      <w:r>
+        <w:rPr>
+          <w:rFonts w:ascii="Times New Roman" w:hAnsi="Times New Roman" w:cs="Times New Roman"/>
+          <w:sz w:val="28"/>
+          <w:szCs w:val="28"/>
+          <w:lang w:val="en-US"/>
+        </w:rPr>
+        <w:t>txt</w:t>
+      </w:r>
+      <w:r>
+        <w:rPr>
+          <w:rFonts w:ascii="Times New Roman" w:hAnsi="Times New Roman" w:cs="Times New Roman"/>
+          <w:sz w:val="28"/>
+          <w:szCs w:val="28"/>
+        </w:rPr>
+        <w:t xml:space="preserve">, </w:t>
+      </w:r>
+      <w:r>
+        <w:rPr>
+          <w:rFonts w:ascii="Times New Roman" w:hAnsi="Times New Roman" w:cs="Times New Roman"/>
+          <w:sz w:val="28"/>
+          <w:szCs w:val="28"/>
+          <w:lang w:val="en-US"/>
+        </w:rPr>
+        <w:t>plane</w:t>
+      </w:r>
+      <w:r>
+        <w:rPr>
+          <w:rFonts w:ascii="Times New Roman" w:hAnsi="Times New Roman" w:cs="Times New Roman"/>
+          <w:sz w:val="28"/>
+          <w:szCs w:val="28"/>
+        </w:rPr>
+        <w:t>2.</w:t>
+      </w:r>
+      <w:proofErr w:type="spellStart"/>
+      <w:r>
+        <w:rPr>
+          <w:rFonts w:ascii="Times New Roman" w:hAnsi="Times New Roman" w:cs="Times New Roman"/>
+          <w:sz w:val="28"/>
+          <w:szCs w:val="28"/>
+          <w:lang w:val="en-US"/>
+        </w:rPr>
+        <w:t>ico</w:t>
+      </w:r>
+      <w:proofErr w:type="spellEnd"/>
+      <w:r>
+        <w:rPr>
+          <w:rFonts w:ascii="Times New Roman" w:hAnsi="Times New Roman" w:cs="Times New Roman"/>
+          <w:sz w:val="28"/>
+          <w:szCs w:val="28"/>
+        </w:rPr>
+        <w:t xml:space="preserve"> </w:t>
+      </w:r>
+      <w:r>
+        <w:rPr>
+          <w:rFonts w:ascii="Times New Roman" w:hAnsi="Times New Roman" w:cs="Times New Roman"/>
+          <w:sz w:val="28"/>
+          <w:szCs w:val="28"/>
+        </w:rPr>
+        <w:t>и</w:t>
+      </w:r>
+      <w:r>
+        <w:rPr>
+          <w:rFonts w:ascii="Times New Roman" w:hAnsi="Times New Roman" w:cs="Times New Roman"/>
+          <w:sz w:val="28"/>
+          <w:szCs w:val="28"/>
+        </w:rPr>
+        <w:t xml:space="preserve"> </w:t>
+      </w:r>
+      <w:r>
+        <w:rPr>
+          <w:rFonts w:ascii="Times New Roman" w:hAnsi="Times New Roman" w:cs="Times New Roman"/>
+          <w:sz w:val="28"/>
+          <w:szCs w:val="28"/>
+          <w:lang w:val="en-US"/>
+        </w:rPr>
+        <w:t>plane</w:t>
+      </w:r>
+      <w:r>
+        <w:rPr>
+          <w:rFonts w:ascii="Times New Roman" w:hAnsi="Times New Roman" w:cs="Times New Roman"/>
+          <w:sz w:val="28"/>
+          <w:szCs w:val="28"/>
+        </w:rPr>
+        <w:t>1.</w:t>
+      </w:r>
+      <w:proofErr w:type="spellStart"/>
+      <w:r>
+        <w:rPr>
+          <w:rFonts w:ascii="Times New Roman" w:hAnsi="Times New Roman" w:cs="Times New Roman"/>
+          <w:sz w:val="28"/>
+          <w:szCs w:val="28"/>
+          <w:lang w:val="en-US"/>
+        </w:rPr>
+        <w:t>png</w:t>
+      </w:r>
+      <w:proofErr w:type="spellEnd"/>
+      <w:r>
+        <w:rPr>
+          <w:rFonts w:ascii="Times New Roman" w:hAnsi="Times New Roman" w:cs="Times New Roman"/>
+          <w:sz w:val="28"/>
+          <w:szCs w:val="28"/>
+        </w:rPr>
+        <w:t xml:space="preserve"> </w:t>
+      </w:r>
+      <w:r>
+        <w:rPr>
+          <w:rFonts w:ascii="Times New Roman" w:hAnsi="Times New Roman" w:cs="Times New Roman"/>
+          <w:sz w:val="28"/>
+          <w:szCs w:val="28"/>
+        </w:rPr>
+        <w:t>и сохранить все в одну папку</w:t>
+      </w:r>
+      <w:bookmarkStart w:id="0" w:name="_GoBack"/>
+      <w:bookmarkEnd w:id="0"/>
+      <w:r>
+        <w:rPr>
+          <w:rFonts w:ascii="Times New Roman" w:hAnsi="Times New Roman" w:cs="Times New Roman"/>
+          <w:sz w:val="28"/>
+          <w:szCs w:val="28"/>
+        </w:rPr>
         <w:t xml:space="preserve">. В файле </w:t>
       </w:r>
+      <w:proofErr w:type="spellStart"/>
       <w:r>
         <w:rPr>
           <w:rFonts w:ascii="Times New Roman" w:hAnsi="Times New Roman" w:cs="Times New Roman"/>
@@ -2756,6 +2883,7 @@
         </w:rPr>
         <w:t>config</w:t>
       </w:r>
+      <w:proofErr w:type="spellEnd"/>
       <w:r>
         <w:rPr>
           <w:rFonts w:ascii="Times New Roman" w:hAnsi="Times New Roman" w:cs="Times New Roman"/>
@@ -2831,7 +2959,7 @@
 </file>
 
 <file path=word/numbering.xml><?xml version="1.0" encoding="utf-8"?>
-<w:numbering xmlns:wpc="http://schemas.microsoft.com/office/word/2010/wordprocessingCanvas" xmlns:cx="http://schemas.microsoft.com/office/drawing/2014/chartex" xmlns:cx1="http://schemas.microsoft.com/office/drawing/2015/9/8/chartex" xmlns:cx2="http://schemas.microsoft.com/office/drawing/2015/10/21/chartex" xmlns:cx3="http://schemas.microsoft.com/office/drawing/2016/5/9/chartex" xmlns:cx4="http://schemas.microsoft.com/office/drawing/2016/5/10/chartex" xmlns:cx5="http://schemas.microsoft.com/office/drawing/2016/5/11/chartex" xmlns:cx6="http://schemas.microsoft.com/office/drawing/2016/5/12/chartex" xmlns:cx7="http://schemas.microsoft.com/office/drawing/2016/5/13/chartex" xmlns:cx8="http://schemas.microsoft.com/office/drawing/2016/5/14/chartex" xmlns:mc="http://schemas.openxmlformats.org/markup-compatibility/2006" xmlns:aink="http://schemas.microsoft.com/office/drawing/2016/ink" xmlns:am3d="http://schemas.microsoft.com/office/drawing/2017/model3d" xmlns:o="urn:schemas-microsoft-com:office:office" xmlns:oel="http://schemas.microsoft.com/office/2019/extlst" xmlns:r="http://schemas.openxmlformats.org/officeDocument/2006/relationships" xmlns:m="http://schemas.openxmlformats.org/officeDocument/2006/math" xmlns:v="urn:schemas-microsoft-com:vml" xmlns:wp14="http://schemas.microsoft.com/office/word/2010/wordprocessingDrawing" xmlns:wp="http://schemas.openxmlformats.org/drawingml/2006/wordprocessingDrawing" xmlns:w10="urn:schemas-microsoft-com:office:word" xmlns:w="http://schemas.openxmlformats.org/wordprocessingml/2006/main" xmlns:w14="http://schemas.microsoft.com/office/word/2010/wordml" xmlns:w15="http://schemas.microsoft.com/office/word/2012/wordml" xmlns:w16cex="http://schemas.microsoft.com/office/word/2018/wordml/cex" xmlns:w16cid="http://schemas.microsoft.com/office/word/2016/wordml/cid" xmlns:w16="http://schemas.microsoft.com/office/word/2018/wordml" xmlns:w16du="http://schemas.microsoft.com/office/word/2023/wordml/word16du" xmlns:w16sdtdh="http://schemas.microsoft.com/office/word/2020/wordml/sdtdatahash" xmlns:w16sdtfl="http://schemas.microsoft.com/office/word/2024/wordml/sdtformatlock" xmlns:w16se="http://schemas.microsoft.com/office/word/2015/wordml/symex" xmlns:wpg="http://schemas.microsoft.com/office/word/2010/wordprocessingGroup" xmlns:wpi="http://schemas.microsoft.com/office/word/2010/wordprocessingInk" xmlns:wne="http://schemas.microsoft.com/office/word/2006/wordml" xmlns:wps="http://schemas.microsoft.com/office/word/2010/wordprocessingShape" mc:Ignorable="w14 w15 w16se w16cid w16 w16cex w16sdtdh w16sdtfl w16du wp14">
+<w:numbering xmlns:wpc="http://schemas.microsoft.com/office/word/2010/wordprocessingCanvas" xmlns:cx="http://schemas.microsoft.com/office/drawing/2014/chartex" xmlns:mc="http://schemas.openxmlformats.org/markup-compatibility/2006" xmlns:o="urn:schemas-microsoft-com:office:office" xmlns:r="http://schemas.openxmlformats.org/officeDocument/2006/relationships" xmlns:m="http://schemas.openxmlformats.org/officeDocument/2006/math" xmlns:v="urn:schemas-microsoft-com:vml" xmlns:wp14="http://schemas.microsoft.com/office/word/2010/wordprocessingDrawing" xmlns:wp="http://schemas.openxmlformats.org/drawingml/2006/wordprocessingDrawing" xmlns:w10="urn:schemas-microsoft-com:office:word" xmlns:w="http://schemas.openxmlformats.org/wordprocessingml/2006/main" xmlns:w14="http://schemas.microsoft.com/office/word/2010/wordml" xmlns:w15="http://schemas.microsoft.com/office/word/2012/wordml" xmlns:w16se="http://schemas.microsoft.com/office/word/2015/wordml/symex" xmlns:wpg="http://schemas.microsoft.com/office/word/2010/wordprocessingGroup" xmlns:wpi="http://schemas.microsoft.com/office/word/2010/wordprocessingInk" xmlns:wne="http://schemas.microsoft.com/office/word/2006/wordml" xmlns:wps="http://schemas.microsoft.com/office/word/2010/wordprocessingShape" mc:Ignorable="w14 w15 w16se wp14">
   <w:abstractNum w:abstractNumId="0" w15:restartNumberingAfterBreak="0">
     <w:nsid w:val="FFFFFF89"/>
     <w:multiLevelType w:val="singleLevel"/>
@@ -5680,95 +5808,95 @@
       </w:pPr>
     </w:lvl>
   </w:abstractNum>
-  <w:num w:numId="1" w16cid:durableId="1438452368">
+  <w:num w:numId="1">
     <w:abstractNumId w:val="24"/>
   </w:num>
-  <w:num w:numId="2" w16cid:durableId="823202180">
+  <w:num w:numId="2">
     <w:abstractNumId w:val="23"/>
   </w:num>
-  <w:num w:numId="3" w16cid:durableId="3748542">
+  <w:num w:numId="3">
     <w:abstractNumId w:val="0"/>
   </w:num>
-  <w:num w:numId="4" w16cid:durableId="416632426">
+  <w:num w:numId="4">
     <w:abstractNumId w:val="18"/>
   </w:num>
-  <w:num w:numId="5" w16cid:durableId="118648141">
+  <w:num w:numId="5">
     <w:abstractNumId w:val="7"/>
   </w:num>
-  <w:num w:numId="6" w16cid:durableId="1543133145">
+  <w:num w:numId="6">
     <w:abstractNumId w:val="22"/>
   </w:num>
-  <w:num w:numId="7" w16cid:durableId="1066414791">
+  <w:num w:numId="7">
     <w:abstractNumId w:val="16"/>
   </w:num>
-  <w:num w:numId="8" w16cid:durableId="693506050">
+  <w:num w:numId="8">
     <w:abstractNumId w:val="17"/>
   </w:num>
-  <w:num w:numId="9" w16cid:durableId="922254252">
+  <w:num w:numId="9">
     <w:abstractNumId w:val="14"/>
   </w:num>
-  <w:num w:numId="10" w16cid:durableId="402067877">
+  <w:num w:numId="10">
     <w:abstractNumId w:val="15"/>
   </w:num>
-  <w:num w:numId="11" w16cid:durableId="1508328415">
+  <w:num w:numId="11">
     <w:abstractNumId w:val="6"/>
   </w:num>
-  <w:num w:numId="12" w16cid:durableId="492113927">
+  <w:num w:numId="12">
     <w:abstractNumId w:val="1"/>
   </w:num>
-  <w:num w:numId="13" w16cid:durableId="1847479097">
+  <w:num w:numId="13">
     <w:abstractNumId w:val="11"/>
   </w:num>
-  <w:num w:numId="14" w16cid:durableId="656347927">
+  <w:num w:numId="14">
     <w:abstractNumId w:val="5"/>
   </w:num>
-  <w:num w:numId="15" w16cid:durableId="1937209506">
+  <w:num w:numId="15">
     <w:abstractNumId w:val="12"/>
   </w:num>
-  <w:num w:numId="16" w16cid:durableId="731347063">
+  <w:num w:numId="16">
     <w:abstractNumId w:val="9"/>
   </w:num>
-  <w:num w:numId="17" w16cid:durableId="374235012">
+  <w:num w:numId="17">
     <w:abstractNumId w:val="8"/>
   </w:num>
-  <w:num w:numId="18" w16cid:durableId="1876575980">
+  <w:num w:numId="18">
     <w:abstractNumId w:val="13"/>
   </w:num>
-  <w:num w:numId="19" w16cid:durableId="1277912386">
+  <w:num w:numId="19">
     <w:abstractNumId w:val="3"/>
     <w:lvlOverride w:ilvl="0">
       <w:startOverride w:val="1"/>
     </w:lvlOverride>
   </w:num>
-  <w:num w:numId="20" w16cid:durableId="2047555685">
+  <w:num w:numId="20">
     <w:abstractNumId w:val="10"/>
   </w:num>
-  <w:num w:numId="21" w16cid:durableId="1612129792">
+  <w:num w:numId="21">
     <w:abstractNumId w:val="20"/>
     <w:lvlOverride w:ilvl="0">
       <w:startOverride w:val="1"/>
     </w:lvlOverride>
   </w:num>
-  <w:num w:numId="22" w16cid:durableId="790629447">
+  <w:num w:numId="22">
     <w:abstractNumId w:val="4"/>
     <w:lvlOverride w:ilvl="0">
       <w:startOverride w:val="1"/>
     </w:lvlOverride>
   </w:num>
-  <w:num w:numId="23" w16cid:durableId="817724821">
+  <w:num w:numId="23">
     <w:abstractNumId w:val="19"/>
   </w:num>
-  <w:num w:numId="24" w16cid:durableId="218907550">
+  <w:num w:numId="24">
     <w:abstractNumId w:val="21"/>
   </w:num>
-  <w:num w:numId="25" w16cid:durableId="1532497684">
+  <w:num w:numId="25">
     <w:abstractNumId w:val="2"/>
   </w:num>
 </w:numbering>
 </file>
 
 <file path=word/styles.xml><?xml version="1.0" encoding="utf-8"?>
-<w:styles xmlns:mc="http://schemas.openxmlformats.org/markup-compatibility/2006" xmlns:r="http://schemas.openxmlformats.org/officeDocument/2006/relationships" xmlns:w="http://schemas.openxmlformats.org/wordprocessingml/2006/main" xmlns:w14="http://schemas.microsoft.com/office/word/2010/wordml" xmlns:w15="http://schemas.microsoft.com/office/word/2012/wordml" xmlns:w16cex="http://schemas.microsoft.com/office/word/2018/wordml/cex" xmlns:w16cid="http://schemas.microsoft.com/office/word/2016/wordml/cid" xmlns:w16="http://schemas.microsoft.com/office/word/2018/wordml" xmlns:w16du="http://schemas.microsoft.com/office/word/2023/wordml/word16du" xmlns:w16sdtdh="http://schemas.microsoft.com/office/word/2020/wordml/sdtdatahash" xmlns:w16sdtfl="http://schemas.microsoft.com/office/word/2024/wordml/sdtformatlock" xmlns:w16se="http://schemas.microsoft.com/office/word/2015/wordml/symex" mc:Ignorable="w14 w15 w16se w16cid w16 w16cex w16sdtdh w16sdtfl w16du">
+<w:styles xmlns:mc="http://schemas.openxmlformats.org/markup-compatibility/2006" xmlns:r="http://schemas.openxmlformats.org/officeDocument/2006/relationships" xmlns:w="http://schemas.openxmlformats.org/wordprocessingml/2006/main" xmlns:w14="http://schemas.microsoft.com/office/word/2010/wordml" xmlns:w15="http://schemas.microsoft.com/office/word/2012/wordml" xmlns:w16se="http://schemas.microsoft.com/office/word/2015/wordml/symex" mc:Ignorable="w14 w15 w16se">
   <w:docDefaults>
     <w:rPrDefault>
       <w:rPr>
@@ -5784,7 +5912,7 @@
       </w:pPr>
     </w:pPrDefault>
   </w:docDefaults>
-  <w:latentStyles w:defLockedState="0" w:defUIPriority="99" w:defSemiHidden="0" w:defUnhideWhenUsed="0" w:defQFormat="0" w:count="376">
+  <w:latentStyles w:defLockedState="0" w:defUIPriority="99" w:defSemiHidden="0" w:defUnhideWhenUsed="0" w:defQFormat="0" w:count="371">
     <w:lsdException w:name="Normal" w:uiPriority="0" w:qFormat="1"/>
     <w:lsdException w:name="heading 1" w:uiPriority="9" w:qFormat="1"/>
     <w:lsdException w:name="heading 2" w:semiHidden="1" w:uiPriority="9" w:unhideWhenUsed="1" w:qFormat="1"/>
@@ -6156,11 +6284,6 @@
     <w:lsdException w:name="List Table 5 Dark Accent 6" w:uiPriority="50"/>
     <w:lsdException w:name="List Table 6 Colorful Accent 6" w:uiPriority="51"/>
     <w:lsdException w:name="List Table 7 Colorful Accent 6" w:uiPriority="52"/>
-    <w:lsdException w:name="Mention" w:semiHidden="1" w:unhideWhenUsed="1"/>
-    <w:lsdException w:name="Smart Hyperlink" w:semiHidden="1" w:unhideWhenUsed="1"/>
-    <w:lsdException w:name="Hashtag" w:semiHidden="1" w:unhideWhenUsed="1"/>
-    <w:lsdException w:name="Unresolved Mention" w:semiHidden="1" w:unhideWhenUsed="1"/>
-    <w:lsdException w:name="Smart Link" w:semiHidden="1" w:unhideWhenUsed="1"/>
   </w:latentStyles>
   <w:style w:type="paragraph" w:default="1" w:styleId="a0">
     <w:name w:val="Normal"/>
@@ -6658,7 +6781,7 @@
 </file>
 
 <file path=customXml/itemProps1.xml><?xml version="1.0" encoding="utf-8"?>
-<ds:datastoreItem xmlns:ds="http://schemas.openxmlformats.org/officeDocument/2006/customXml" ds:itemID="{D02EC0CF-6068-4EDC-96BC-F453B0CCC54D}">
+<ds:datastoreItem xmlns:ds="http://schemas.openxmlformats.org/officeDocument/2006/customXml" ds:itemID="{EC47570E-8E49-4B8F-A0E0-DEFAFB4C452D}">
   <ds:schemaRefs>
     <ds:schemaRef ds:uri="http://schemas.openxmlformats.org/officeDocument/2006/bibliography"/>
   </ds:schemaRefs>
